--- a/DBS Report.docx
+++ b/DBS Report.docx
@@ -200,7 +200,7 @@
           <w:sz w:val="48"/>
           <w:szCs w:val="48"/>
         </w:rPr>
-        <w:t>ROS Bag Manager</w:t>
+        <w:t>INVENTORY MANAGER API</w:t>
       </w:r>
     </w:p>
     <w:p>
@@ -2201,7 +2201,10 @@
         </w:rPr>
       </w:pPr>
       <w:r>
-        <w:rPr/>
+        <w:rPr>
+          <w:sz w:val="28"/>
+          <w:szCs w:val="28"/>
+        </w:rPr>
       </w:r>
     </w:p>
     <w:p>
@@ -2251,7 +2254,7 @@
           <w:szCs w:val="28"/>
         </w:rPr>
         <w:drawing>
-          <wp:anchor behindDoc="0" distT="0" distB="0" distL="0" distR="0" simplePos="0" locked="0" layoutInCell="1" allowOverlap="1" relativeHeight="19">
+          <wp:anchor behindDoc="0" distT="0" distB="0" distL="0" distR="0" simplePos="0" locked="0" layoutInCell="1" allowOverlap="1" relativeHeight="15">
             <wp:simplePos x="0" y="0"/>
             <wp:positionH relativeFrom="column">
               <wp:align>center</wp:align>
@@ -2308,10 +2311,8 @@
       </w:pPr>
       <w:r>
         <w:rPr>
-          <w:b/>
-          <w:bCs/>
-          <w:sz w:val="36"/>
-          <w:szCs w:val="36"/>
+          <w:sz w:val="28"/>
+          <w:szCs w:val="28"/>
         </w:rPr>
       </w:r>
     </w:p>
